--- a/labs/lab02/report/Л02_Дымова_отчет.docx
+++ b/labs/lab02/report/Л02_Дымова_отчет.docx
@@ -145,7 +145,7 @@
       </w:r>
     </w:p>
     <w:bookmarkEnd w:id="20"/>
-    <w:bookmarkStart w:id="67" w:name="выполнение-лабораторной-работы"/>
+    <w:bookmarkStart w:id="64" w:name="выполнение-лабораторной-работы"/>
     <w:p>
       <w:pPr>
         <w:pStyle w:val="Heading1"/>
@@ -879,7 +879,7 @@
         <w:pStyle w:val="BodyText"/>
       </w:pPr>
       <w:r>
-        <w:t xml:space="preserve">Я добавляю отчёт по 1-ой лабораторной работе в соответсвующую папку (рис. [??])</w:t>
+        <w:t xml:space="preserve">Я добавляю отчёт по 1-ой лабораторной работе в соответствующую папку (рис. [??])</w:t>
       </w:r>
     </w:p>
     <w:p>
@@ -942,7 +942,7 @@
         <w:pStyle w:val="BodyText"/>
       </w:pPr>
       <w:r>
-        <w:t xml:space="preserve">Я добавляю отчёт по 2-ой лабораторной работе в соответсвующую папку (рис. [??])</w:t>
+        <w:t xml:space="preserve">Я добавляю отчёт по 2-ой лабораторной работе в соответствующую папку (рис. [??])</w:t>
       </w:r>
     </w:p>
     <w:p>
@@ -1063,71 +1063,8 @@
         <w:t xml:space="preserve">Передача данных на github</w:t>
       </w:r>
     </w:p>
-    <w:p>
-      <w:pPr>
-        <w:pStyle w:val="BodyText"/>
-      </w:pPr>
-      <w:r>
-        <w:t xml:space="preserve">Переименовала файл, в котором заполняла отчёт (рис. [??]).</w:t>
-      </w:r>
-    </w:p>
-    <w:p>
-      <w:pPr>
-        <w:pStyle w:val="CaptionedFigure"/>
-      </w:pPr>
-      <w:r>
-        <w:drawing>
-          <wp:inline>
-            <wp:extent cx="3733800" cy="91466"/>
-            <wp:effectExtent b="0" l="0" r="0" t="0"/>
-            <wp:docPr descr="Переименования файла" title="fig:" id="65" name="Picture"/>
-            <a:graphic>
-              <a:graphicData uri="http://schemas.openxmlformats.org/drawingml/2006/picture">
-                <pic:pic>
-                  <pic:nvPicPr>
-                    <pic:cNvPr descr="image/15.png" id="66" name="Picture"/>
-                    <pic:cNvPicPr>
-                      <a:picLocks noChangeArrowheads="1" noChangeAspect="1"/>
-                    </pic:cNvPicPr>
-                  </pic:nvPicPr>
-                  <pic:blipFill>
-                    <a:blip r:embed="rId64"/>
-                    <a:stretch>
-                      <a:fillRect/>
-                    </a:stretch>
-                  </pic:blipFill>
-                  <pic:spPr bwMode="auto">
-                    <a:xfrm>
-                      <a:off x="0" y="0"/>
-                      <a:ext cx="3733800" cy="91466"/>
-                    </a:xfrm>
-                    <a:prstGeom prst="rect">
-                      <a:avLst/>
-                    </a:prstGeom>
-                    <a:noFill/>
-                    <a:ln w="9525">
-                      <a:noFill/>
-                      <a:headEnd/>
-                      <a:tailEnd/>
-                    </a:ln>
-                  </pic:spPr>
-                </pic:pic>
-              </a:graphicData>
-            </a:graphic>
-          </wp:inline>
-        </w:drawing>
-      </w:r>
-    </w:p>
-    <w:p>
-      <w:pPr>
-        <w:pStyle w:val="ImageCaption"/>
-      </w:pPr>
-      <w:r>
-        <w:t xml:space="preserve">Переименования файла</w:t>
-      </w:r>
-    </w:p>
-    <w:bookmarkEnd w:id="67"/>
-    <w:bookmarkStart w:id="68" w:name="выводы"/>
+    <w:bookmarkEnd w:id="64"/>
+    <w:bookmarkStart w:id="65" w:name="выводы"/>
     <w:p>
       <w:pPr>
         <w:pStyle w:val="Heading1"/>
@@ -1159,7 +1096,7 @@
         <w:t xml:space="preserve">версий, приобрела практические навыки по работе с системой git.</w:t>
       </w:r>
     </w:p>
-    <w:bookmarkEnd w:id="68"/>
+    <w:bookmarkEnd w:id="65"/>
     <w:sectPr/>
   </w:body>
 </w:document>
@@ -1373,25 +1310,6 @@
       <w:jc w:val="center"/>
     </w:pPr>
   </w:style>
-  <w:style w:customStyle="1" w:styleId="AbstractTitle" w:type="paragraph">
-    <w:name w:val="Abstract Title"/>
-    <w:basedOn w:val="Normal"/>
-    <w:next w:val="Abstract"/>
-    <w:qFormat/>
-    <w:pPr>
-      <w:keepNext/>
-      <w:keepLines/>
-      <w:jc w:val="center"/>
-      <w:spacing w:after="0" w:before="300"/>
-    </w:pPr>
-    <w:rPr>
-      <w:sz w:val="20"/>
-      <w:szCs w:val="20"/>
-      <w:b/>
-      <w:color w:val="345A8A"/>
-      &gt;
-    </w:rPr>
-  </w:style>
   <w:style w:customStyle="1" w:styleId="Abstract" w:type="paragraph">
     <w:name w:val="Abstract"/>
     <w:basedOn w:val="Normal"/>
@@ -1400,7 +1318,7 @@
     <w:pPr>
       <w:keepNext/>
       <w:keepLines/>
-      <w:spacing w:after="300" w:before="100"/>
+      <w:spacing w:after="300" w:before="300"/>
     </w:pPr>
     <w:rPr>
       <w:sz w:val="20"/>
